--- a/法令ファイル/製造物責任法/製造物責任法（平成六年法律第八十五号）.docx
+++ b/法令ファイル/製造物責任法/製造物責任法（平成六年法律第八十五号）.docx
@@ -74,52 +74,34 @@
     </w:p>
     <w:p>
       <w:pPr>
-        <w:pStyle w:val="Heading6"/>
+        <w:pStyle w:val="ListBullet"/>
         <w:ind w:left="880"/>
       </w:pPr>
       <w:r>
         <w:t>一</w:t>
-      </w:r>
-    </w:p>
-    <w:p>
-      <w:pPr>
-        <w:ind w:left="880"/>
-      </w:pPr>
-      <w:r>
+        <w:br/>
         <w:t>当該製造物を業として製造、加工又は輸入した者（以下単に「製造業者」という。）</w:t>
       </w:r>
     </w:p>
     <w:p>
       <w:pPr>
-        <w:pStyle w:val="Heading6"/>
+        <w:pStyle w:val="ListBullet"/>
         <w:ind w:left="880"/>
       </w:pPr>
       <w:r>
         <w:t>二</w:t>
-      </w:r>
-    </w:p>
-    <w:p>
-      <w:pPr>
-        <w:ind w:left="880"/>
-      </w:pPr>
-      <w:r>
+        <w:br/>
         <w:t>自ら当該製造物の製造業者として当該製造物にその氏名、商号、商標その他の表示（以下「氏名等の表示」という。）をした者又は当該製造物にその製造業者と誤認させるような氏名等の表示をした者</w:t>
       </w:r>
     </w:p>
     <w:p>
       <w:pPr>
-        <w:pStyle w:val="Heading6"/>
+        <w:pStyle w:val="ListBullet"/>
         <w:ind w:left="880"/>
       </w:pPr>
       <w:r>
         <w:t>三</w:t>
-      </w:r>
-    </w:p>
-    <w:p>
-      <w:pPr>
-        <w:ind w:left="880"/>
-      </w:pPr>
-      <w:r>
+        <w:br/>
         <w:t>前号に掲げる者のほか、当該製造物の製造、加工、輸入又は販売に係る形態その他の事情からみて、当該製造物にその実質的な製造業者と認めることができる氏名等の表示をした者</w:t>
       </w:r>
     </w:p>
@@ -134,6 +116,8 @@
     <w:p>
       <w:r>
         <w:t>製造業者等は、その製造、加工、輸入又は前条第三項第二号若しくは第三号の氏名等の表示をした製造物であって、その引き渡したものの欠陥により他人の生命、身体又は財産を侵害したときは、これによって生じた損害を賠償する責めに任ずる。</w:t>
+        <w:br/>
+        <w:t>ただし、その損害が当該製造物についてのみ生じたときは、この限りでない。</w:t>
       </w:r>
     </w:p>
     <w:p>
@@ -151,35 +135,23 @@
     </w:p>
     <w:p>
       <w:pPr>
-        <w:pStyle w:val="Heading6"/>
+        <w:pStyle w:val="ListBullet"/>
         <w:ind w:left="880"/>
       </w:pPr>
       <w:r>
         <w:t>一</w:t>
-      </w:r>
-    </w:p>
-    <w:p>
-      <w:pPr>
-        <w:ind w:left="880"/>
-      </w:pPr>
-      <w:r>
+        <w:br/>
         <w:t>当該製造物をその製造業者等が引き渡した時における科学又は技術に関する知見によっては、当該製造物にその欠陥があることを認識することができなかったこと。</w:t>
       </w:r>
     </w:p>
     <w:p>
       <w:pPr>
-        <w:pStyle w:val="Heading6"/>
+        <w:pStyle w:val="ListBullet"/>
         <w:ind w:left="880"/>
       </w:pPr>
       <w:r>
         <w:t>二</w:t>
-      </w:r>
-    </w:p>
-    <w:p>
-      <w:pPr>
-        <w:ind w:left="880"/>
-      </w:pPr>
-      <w:r>
+        <w:br/>
         <w:t>当該製造物が他の製造物の部品又は原材料として使用された場合において、その欠陥が専ら当該他の製造物の製造業者が行った設計に関する指示に従ったことにより生じ、かつ、その欠陥が生じたことにつき過失がないこと。</w:t>
       </w:r>
     </w:p>
@@ -198,35 +170,23 @@
     </w:p>
     <w:p>
       <w:pPr>
-        <w:pStyle w:val="Heading6"/>
+        <w:pStyle w:val="ListBullet"/>
         <w:ind w:left="880"/>
       </w:pPr>
       <w:r>
         <w:t>一</w:t>
-      </w:r>
-    </w:p>
-    <w:p>
-      <w:pPr>
-        <w:ind w:left="880"/>
-      </w:pPr>
-      <w:r>
+        <w:br/>
         <w:t>被害者又はその法定代理人が損害及び賠償義務者を知った時から三年間行使しないとき。</w:t>
       </w:r>
     </w:p>
     <w:p>
       <w:pPr>
-        <w:pStyle w:val="Heading6"/>
+        <w:pStyle w:val="ListBullet"/>
         <w:ind w:left="880"/>
       </w:pPr>
       <w:r>
         <w:t>二</w:t>
-      </w:r>
-    </w:p>
-    <w:p>
-      <w:pPr>
-        <w:ind w:left="880"/>
-      </w:pPr>
-      <w:r>
+        <w:br/>
         <w:t>その製造業者等が当該製造物を引き渡した時から十年を経過したとき。</w:t>
       </w:r>
     </w:p>
@@ -291,6 +251,18 @@
       </w:r>
     </w:p>
     <w:p>
+      <w:pPr>
+        <w:pStyle w:val="Heading5"/>
+        <w:ind w:left="440"/>
+      </w:pPr>
+      <w:r>
+        <w:t>１</w:t>
+      </w:r>
+    </w:p>
+    <w:p>
+      <w:pPr>
+        <w:ind w:left="440"/>
+      </w:pPr>
       <w:r>
         <w:t>この法律は、公布の日から起算して一年を経過した日から施行し、この法律の施行後にその製造業者等が引き渡した製造物について適用する。</w:t>
       </w:r>
@@ -305,12 +277,14 @@
         <w:pStyle w:val="Heading1"/>
       </w:pPr>
       <w:r>
-        <w:t>附　則（平成二九年六月二日法律第四五号）</w:t>
+        <w:t>附則（平成二九年六月二日法律第四五号）</w:t>
       </w:r>
     </w:p>
     <w:p>
       <w:r>
         <w:t>この法律は、民法改正法の施行の日から施行する。</w:t>
+        <w:br/>
+        <w:t>ただし、第百三条の二、第百三条の三、第二百六十七条の二、第二百六十七条の三及び第三百六十二条の規定は、公布の日から施行する。</w:t>
       </w:r>
     </w:p>
     <w:sectPr>
@@ -333,7 +307,7 @@
     </w:pPr>
     <w:r>
       <w:tab/>
-      <w:t>WeGov v0.1 - FTS141</w:t>
+      <w:t>WeGov v0.2 - FTS141</w:t>
     </w:r>
   </w:p>
 </w:ftr>
